--- a/module4/src/documents/CornelNote/Bài 3 Views & Thymeleaf.docx
+++ b/module4/src/documents/CornelNote/Bài 3 Views & Thymeleaf.docx
@@ -518,6 +518,73 @@
           </w:p>
         </w:tc>
       </w:tr>
+      <w:tr>
+        <w:tc>
+          <w:tcPr>
+            <w:tcW w:w="2988" w:type="dxa"/>
+            <w:vAlign w:val="center"/>
+          </w:tcPr>
+          <w:p>
+            <w:pPr>
+              <w:spacing w:before="240" w:after="240" w:line="360" w:lineRule="auto"/>
+            </w:pPr>
+            <w:r>
+              <w:t>Fragment</w:t>
+            </w:r>
+          </w:p>
+        </w:tc>
+        <w:tc>
+          <w:tcPr>
+            <w:tcW w:w="6750" w:type="dxa"/>
+          </w:tcPr>
+          <w:p>
+            <w:pPr>
+              <w:pStyle w:val="ListParagraph"/>
+              <w:numPr>
+                <w:ilvl w:val="0"/>
+                <w:numId w:val="6"/>
+              </w:numPr>
+              <w:spacing w:before="240" w:after="240" w:line="360" w:lineRule="auto"/>
+            </w:pPr>
+            <w:r>
+              <w:t>Define 1 biểu thức phân đoạn</w:t>
+            </w:r>
+          </w:p>
+          <w:p>
+            <w:pPr>
+              <w:pStyle w:val="ListParagraph"/>
+              <w:spacing w:before="240" w:after="240" w:line="360" w:lineRule="auto"/>
+              <w:ind w:left="1440"/>
+            </w:pPr>
+            <w:r>
+              <w:t>th:fragment=”tên bt phân đoạn”</w:t>
+            </w:r>
+          </w:p>
+          <w:p>
+            <w:pPr>
+              <w:pStyle w:val="ListParagraph"/>
+              <w:numPr>
+                <w:ilvl w:val="0"/>
+                <w:numId w:val="6"/>
+              </w:numPr>
+              <w:spacing w:before="240" w:after="240" w:line="360" w:lineRule="auto"/>
+            </w:pPr>
+            <w:r>
+              <w:t>Cách sử dụng:</w:t>
+            </w:r>
+          </w:p>
+          <w:p>
+            <w:pPr>
+              <w:pStyle w:val="ListParagraph"/>
+              <w:spacing w:before="240" w:after="240" w:line="360" w:lineRule="auto"/>
+              <w:ind w:left="1440"/>
+            </w:pPr>
+            <w:r>
+              <w:t>th:insert=”~{path.html:: tên bt phân đoạn}”</w:t>
+            </w:r>
+          </w:p>
+        </w:tc>
+      </w:tr>
     </w:tbl>
     <w:p>
       <w:pPr>
@@ -1209,6 +1276,118 @@
       </w:rPr>
     </w:lvl>
   </w:abstractNum>
+  <w:abstractNum w:abstractNumId="6" w15:restartNumberingAfterBreak="0">
+    <w:nsid w:val="6BA27CA1"/>
+    <w:multiLevelType w:val="hybridMultilevel"/>
+    <w:tmpl w:val="E722B900"/>
+    <w:lvl w:ilvl="0" w:tplc="C65EA2CC">
+      <w:numFmt w:val="bullet"/>
+      <w:lvlText w:val="-"/>
+      <w:lvlJc w:val="left"/>
+      <w:pPr>
+        <w:ind w:left="1440" w:hanging="360"/>
+      </w:pPr>
+      <w:rPr>
+        <w:rFonts w:ascii="Calibri" w:eastAsiaTheme="minorEastAsia" w:hAnsi="Calibri" w:cs="Calibri" w:hint="default"/>
+      </w:rPr>
+    </w:lvl>
+    <w:lvl w:ilvl="1" w:tplc="04090003" w:tentative="1">
+      <w:start w:val="1"/>
+      <w:numFmt w:val="bullet"/>
+      <w:lvlText w:val="o"/>
+      <w:lvlJc w:val="left"/>
+      <w:pPr>
+        <w:ind w:left="2160" w:hanging="360"/>
+      </w:pPr>
+      <w:rPr>
+        <w:rFonts w:ascii="Courier New" w:hAnsi="Courier New" w:cs="Courier New" w:hint="default"/>
+      </w:rPr>
+    </w:lvl>
+    <w:lvl w:ilvl="2" w:tplc="04090005" w:tentative="1">
+      <w:start w:val="1"/>
+      <w:numFmt w:val="bullet"/>
+      <w:lvlText w:val=""/>
+      <w:lvlJc w:val="left"/>
+      <w:pPr>
+        <w:ind w:left="2880" w:hanging="360"/>
+      </w:pPr>
+      <w:rPr>
+        <w:rFonts w:ascii="Wingdings" w:hAnsi="Wingdings" w:hint="default"/>
+      </w:rPr>
+    </w:lvl>
+    <w:lvl w:ilvl="3" w:tplc="04090001" w:tentative="1">
+      <w:start w:val="1"/>
+      <w:numFmt w:val="bullet"/>
+      <w:lvlText w:val=""/>
+      <w:lvlJc w:val="left"/>
+      <w:pPr>
+        <w:ind w:left="3600" w:hanging="360"/>
+      </w:pPr>
+      <w:rPr>
+        <w:rFonts w:ascii="Symbol" w:hAnsi="Symbol" w:hint="default"/>
+      </w:rPr>
+    </w:lvl>
+    <w:lvl w:ilvl="4" w:tplc="04090003" w:tentative="1">
+      <w:start w:val="1"/>
+      <w:numFmt w:val="bullet"/>
+      <w:lvlText w:val="o"/>
+      <w:lvlJc w:val="left"/>
+      <w:pPr>
+        <w:ind w:left="4320" w:hanging="360"/>
+      </w:pPr>
+      <w:rPr>
+        <w:rFonts w:ascii="Courier New" w:hAnsi="Courier New" w:cs="Courier New" w:hint="default"/>
+      </w:rPr>
+    </w:lvl>
+    <w:lvl w:ilvl="5" w:tplc="04090005" w:tentative="1">
+      <w:start w:val="1"/>
+      <w:numFmt w:val="bullet"/>
+      <w:lvlText w:val=""/>
+      <w:lvlJc w:val="left"/>
+      <w:pPr>
+        <w:ind w:left="5040" w:hanging="360"/>
+      </w:pPr>
+      <w:rPr>
+        <w:rFonts w:ascii="Wingdings" w:hAnsi="Wingdings" w:hint="default"/>
+      </w:rPr>
+    </w:lvl>
+    <w:lvl w:ilvl="6" w:tplc="04090001" w:tentative="1">
+      <w:start w:val="1"/>
+      <w:numFmt w:val="bullet"/>
+      <w:lvlText w:val=""/>
+      <w:lvlJc w:val="left"/>
+      <w:pPr>
+        <w:ind w:left="5760" w:hanging="360"/>
+      </w:pPr>
+      <w:rPr>
+        <w:rFonts w:ascii="Symbol" w:hAnsi="Symbol" w:hint="default"/>
+      </w:rPr>
+    </w:lvl>
+    <w:lvl w:ilvl="7" w:tplc="04090003" w:tentative="1">
+      <w:start w:val="1"/>
+      <w:numFmt w:val="bullet"/>
+      <w:lvlText w:val="o"/>
+      <w:lvlJc w:val="left"/>
+      <w:pPr>
+        <w:ind w:left="6480" w:hanging="360"/>
+      </w:pPr>
+      <w:rPr>
+        <w:rFonts w:ascii="Courier New" w:hAnsi="Courier New" w:cs="Courier New" w:hint="default"/>
+      </w:rPr>
+    </w:lvl>
+    <w:lvl w:ilvl="8" w:tplc="04090005" w:tentative="1">
+      <w:start w:val="1"/>
+      <w:numFmt w:val="bullet"/>
+      <w:lvlText w:val=""/>
+      <w:lvlJc w:val="left"/>
+      <w:pPr>
+        <w:ind w:left="7200" w:hanging="360"/>
+      </w:pPr>
+      <w:rPr>
+        <w:rFonts w:ascii="Wingdings" w:hAnsi="Wingdings" w:hint="default"/>
+      </w:rPr>
+    </w:lvl>
+  </w:abstractNum>
   <w:num w:numId="1">
     <w:abstractNumId w:val="2"/>
   </w:num>
@@ -1226,6 +1405,9 @@
   </w:num>
   <w:num w:numId="6">
     <w:abstractNumId w:val="3"/>
+  </w:num>
+  <w:num w:numId="7">
+    <w:abstractNumId w:val="6"/>
   </w:num>
 </w:numbering>
 </file>
